--- a/Document/User Guide/Use-Guide.docx
+++ b/Document/User Guide/Use-Guide.docx
@@ -5,6 +5,7 @@
     <w:sdt>
       <w:sdtPr>
         <w:rPr>
+          <w:rFonts w:eastAsiaTheme="minorHAnsi"/>
           <w:color w:val="4472C4" w:themeColor="accent1"/>
         </w:rPr>
         <w:id w:val="879816556"/>
@@ -15,14 +16,13 @@
       </w:sdtPr>
       <w:sdtEndPr>
         <w:rPr>
-          <w:rFonts w:eastAsiaTheme="minorHAnsi"/>
           <w:color w:val="auto"/>
         </w:rPr>
       </w:sdtEndPr>
       <w:sdtContent>
         <w:p>
           <w:pPr>
-            <w:pStyle w:val="NoSpacing"/>
+            <w:pStyle w:val="KhngDncch"/>
             <w:spacing w:before="1540" w:after="240"/>
             <w:jc w:val="center"/>
             <w:rPr>
@@ -115,7 +115,7 @@
           <w:sdtContent>
             <w:p>
               <w:pPr>
-                <w:pStyle w:val="NoSpacing"/>
+                <w:pStyle w:val="KhngDncch"/>
                 <w:pBdr>
                   <w:top w:val="single" w:sz="6" w:space="6" w:color="4472C4" w:themeColor="accent1"/>
                   <w:bottom w:val="single" w:sz="6" w:space="6" w:color="4472C4" w:themeColor="accent1"/>
@@ -159,10 +159,11 @@
             <w:dataBinding w:prefixMappings="xmlns:ns0='http://purl.org/dc/elements/1.1/' xmlns:ns1='http://schemas.openxmlformats.org/package/2006/metadata/core-properties' " w:xpath="/ns1:coreProperties[1]/ns0:subject[1]" w:storeItemID="{6C3C8BC8-F283-45AE-878A-BAB7291924A1}"/>
             <w:text/>
           </w:sdtPr>
+          <w:sdtEndPr/>
           <w:sdtContent>
             <w:p>
               <w:pPr>
-                <w:pStyle w:val="NoSpacing"/>
+                <w:pStyle w:val="KhngDncch"/>
                 <w:jc w:val="center"/>
                 <w:rPr>
                   <w:color w:val="4472C4" w:themeColor="accent1"/>
@@ -186,14 +187,14 @@
                   <w:sz w:val="28"/>
                   <w:szCs w:val="28"/>
                 </w:rPr>
-                <w:t xml:space="preserve"> Travel Guide </w:t>
+                <w:t xml:space="preserve"> Travel Guide</w:t>
               </w:r>
             </w:p>
           </w:sdtContent>
         </w:sdt>
         <w:p>
           <w:pPr>
-            <w:pStyle w:val="NoSpacing"/>
+            <w:pStyle w:val="KhngDncch"/>
             <w:spacing w:before="480"/>
             <w:jc w:val="center"/>
             <w:rPr>
@@ -284,10 +285,11 @@
                                     <w:calendar w:val="gregorian"/>
                                   </w:date>
                                 </w:sdtPr>
+                                <w:sdtEndPr/>
                                 <w:sdtContent>
                                   <w:p>
                                     <w:pPr>
-                                      <w:pStyle w:val="NoSpacing"/>
+                                      <w:pStyle w:val="KhngDncch"/>
                                       <w:spacing w:after="40"/>
                                       <w:jc w:val="center"/>
                                       <w:rPr>
@@ -311,7 +313,7 @@
                               </w:sdt>
                               <w:p>
                                 <w:pPr>
-                                  <w:pStyle w:val="NoSpacing"/>
+                                  <w:pStyle w:val="KhngDncch"/>
                                   <w:jc w:val="center"/>
                                   <w:rPr>
                                     <w:color w:val="4472C4" w:themeColor="accent1"/>
@@ -329,6 +331,7 @@
                                     <w:dataBinding w:prefixMappings="xmlns:ns0='http://schemas.openxmlformats.org/officeDocument/2006/extended-properties' " w:xpath="/ns0:Properties[1]/ns0:Company[1]" w:storeItemID="{6668398D-A668-4E3E-A5EB-62B293D839F1}"/>
                                     <w:text/>
                                   </w:sdtPr>
+                                  <w:sdtEndPr/>
                                   <w:sdtContent>
                                     <w:r>
                                       <w:rPr>
@@ -342,7 +345,7 @@
                               </w:p>
                               <w:p>
                                 <w:pPr>
-                                  <w:pStyle w:val="NoSpacing"/>
+                                  <w:pStyle w:val="KhngDncch"/>
                                   <w:jc w:val="center"/>
                                   <w:rPr>
                                     <w:color w:val="4472C4" w:themeColor="accent1"/>
@@ -359,6 +362,7 @@
                                     <w:dataBinding w:prefixMappings="xmlns:ns0='http://schemas.microsoft.com/office/2006/coverPageProps' " w:xpath="/ns0:CoverPageProperties[1]/ns0:CompanyAddress[1]" w:storeItemID="{55AF091B-3C7A-41E3-B477-F2FDAA23CFDA}"/>
                                     <w:text/>
                                   </w:sdtPr>
+                                  <w:sdtEndPr/>
                                   <w:sdtContent>
                                     <w:r>
                                       <w:rPr>
@@ -418,10 +422,11 @@
                               <w:calendar w:val="gregorian"/>
                             </w:date>
                           </w:sdtPr>
+                          <w:sdtEndPr/>
                           <w:sdtContent>
                             <w:p>
                               <w:pPr>
-                                <w:pStyle w:val="NoSpacing"/>
+                                <w:pStyle w:val="KhngDncch"/>
                                 <w:spacing w:after="40"/>
                                 <w:jc w:val="center"/>
                                 <w:rPr>
@@ -445,7 +450,7 @@
                         </w:sdt>
                         <w:p>
                           <w:pPr>
-                            <w:pStyle w:val="NoSpacing"/>
+                            <w:pStyle w:val="KhngDncch"/>
                             <w:jc w:val="center"/>
                             <w:rPr>
                               <w:color w:val="4472C4" w:themeColor="accent1"/>
@@ -463,6 +468,7 @@
                               <w:dataBinding w:prefixMappings="xmlns:ns0='http://schemas.openxmlformats.org/officeDocument/2006/extended-properties' " w:xpath="/ns0:Properties[1]/ns0:Company[1]" w:storeItemID="{6668398D-A668-4E3E-A5EB-62B293D839F1}"/>
                               <w:text/>
                             </w:sdtPr>
+                            <w:sdtEndPr/>
                             <w:sdtContent>
                               <w:r>
                                 <w:rPr>
@@ -476,7 +482,7 @@
                         </w:p>
                         <w:p>
                           <w:pPr>
-                            <w:pStyle w:val="NoSpacing"/>
+                            <w:pStyle w:val="KhngDncch"/>
                             <w:jc w:val="center"/>
                             <w:rPr>
                               <w:color w:val="4472C4" w:themeColor="accent1"/>
@@ -493,6 +499,7 @@
                               <w:dataBinding w:prefixMappings="xmlns:ns0='http://schemas.microsoft.com/office/2006/coverPageProps' " w:xpath="/ns0:CoverPageProperties[1]/ns0:CompanyAddress[1]" w:storeItemID="{55AF091B-3C7A-41E3-B477-F2FDAA23CFDA}"/>
                               <w:text/>
                             </w:sdtPr>
+                            <w:sdtEndPr/>
                             <w:sdtContent>
                               <w:r>
                                 <w:rPr>
@@ -571,8 +578,6 @@
             <w:br w:type="page"/>
           </w:r>
         </w:p>
-        <w:bookmarkStart w:id="0" w:name="_GoBack" w:displacedByCustomXml="next"/>
-        <w:bookmarkEnd w:id="0" w:displacedByCustomXml="next"/>
       </w:sdtContent>
     </w:sdt>
     <w:p>
@@ -582,7 +587,7 @@
     </w:p>
     <w:p>
       <w:pPr>
-        <w:pStyle w:val="ListParagraph"/>
+        <w:pStyle w:val="oancuaDanhsach"/>
         <w:numPr>
           <w:ilvl w:val="0"/>
           <w:numId w:val="2"/>
@@ -1099,7 +1104,7 @@
     </w:p>
     <w:p>
       <w:pPr>
-        <w:pStyle w:val="ListParagraph"/>
+        <w:pStyle w:val="oancuaDanhsach"/>
         <w:numPr>
           <w:ilvl w:val="0"/>
           <w:numId w:val="1"/>
@@ -1644,7 +1649,7 @@
     </w:p>
     <w:p>
       <w:pPr>
-        <w:pStyle w:val="ListParagraph"/>
+        <w:pStyle w:val="oancuaDanhsach"/>
         <w:numPr>
           <w:ilvl w:val="0"/>
           <w:numId w:val="2"/>
@@ -1811,7 +1816,25 @@
           <w:sz w:val="26"/>
           <w:szCs w:val="26"/>
         </w:rPr>
-        <w:t xml:space="preserve"> your Server Name, </w:t>
+        <w:t xml:space="preserve"> your</w:t>
+      </w:r>
+      <w:r>
+        <w:rPr>
+          <w:rFonts w:ascii="Times New Roman" w:hAnsi="Times New Roman" w:cs="Times New Roman"/>
+          <w:sz w:val="26"/>
+          <w:szCs w:val="26"/>
+        </w:rPr>
+        <w:t xml:space="preserve"> Data Source</w:t>
+      </w:r>
+      <w:bookmarkStart w:id="0" w:name="_GoBack"/>
+      <w:bookmarkEnd w:id="0"/>
+      <w:r>
+        <w:rPr>
+          <w:rFonts w:ascii="Times New Roman" w:hAnsi="Times New Roman" w:cs="Times New Roman"/>
+          <w:sz w:val="26"/>
+          <w:szCs w:val="26"/>
+        </w:rPr>
+        <w:t xml:space="preserve">, </w:t>
       </w:r>
       <w:r>
         <w:rPr>
@@ -3176,18 +3199,18 @@
     <w:lsdException w:name="Hashtag" w:semiHidden="1" w:unhideWhenUsed="1"/>
     <w:lsdException w:name="Unresolved Mention" w:semiHidden="1" w:unhideWhenUsed="1"/>
   </w:latentStyles>
-  <w:style w:type="paragraph" w:default="1" w:styleId="Normal">
+  <w:style w:type="paragraph" w:default="1" w:styleId="Binhthng">
     <w:name w:val="Normal"/>
     <w:qFormat/>
     <w:rsid w:val="00384378"/>
   </w:style>
-  <w:style w:type="character" w:default="1" w:styleId="DefaultParagraphFont">
+  <w:style w:type="character" w:default="1" w:styleId="Phngmcinhcuaoanvn">
     <w:name w:val="Default Paragraph Font"/>
     <w:uiPriority w:val="1"/>
     <w:semiHidden/>
     <w:unhideWhenUsed/>
   </w:style>
-  <w:style w:type="table" w:default="1" w:styleId="TableNormal">
+  <w:style w:type="table" w:default="1" w:styleId="BangThngthng">
     <w:name w:val="Normal Table"/>
     <w:uiPriority w:val="99"/>
     <w:semiHidden/>
@@ -3202,17 +3225,17 @@
       </w:tblCellMar>
     </w:tblPr>
   </w:style>
-  <w:style w:type="numbering" w:default="1" w:styleId="NoList">
+  <w:style w:type="numbering" w:default="1" w:styleId="Khngco">
     <w:name w:val="No List"/>
     <w:uiPriority w:val="99"/>
     <w:semiHidden/>
     <w:unhideWhenUsed/>
   </w:style>
-  <w:style w:type="paragraph" w:styleId="Caption">
+  <w:style w:type="paragraph" w:styleId="Chuthich">
     <w:name w:val="caption"/>
     <w:aliases w:val="Hinh"/>
-    <w:basedOn w:val="TableofFigures"/>
-    <w:next w:val="TableofFigures"/>
+    <w:basedOn w:val="Banghinhminhhoa"/>
+    <w:next w:val="Banghinhminhhoa"/>
     <w:autoRedefine/>
     <w:uiPriority w:val="35"/>
     <w:unhideWhenUsed/>
@@ -3229,10 +3252,10 @@
       <w:szCs w:val="18"/>
     </w:rPr>
   </w:style>
-  <w:style w:type="paragraph" w:styleId="TableofFigures">
+  <w:style w:type="paragraph" w:styleId="Banghinhminhhoa">
     <w:name w:val="table of figures"/>
-    <w:basedOn w:val="Normal"/>
-    <w:next w:val="Normal"/>
+    <w:basedOn w:val="Binhthng"/>
+    <w:next w:val="Binhthng"/>
     <w:uiPriority w:val="99"/>
     <w:semiHidden/>
     <w:unhideWhenUsed/>
@@ -3241,9 +3264,9 @@
       <w:spacing w:after="0"/>
     </w:pPr>
   </w:style>
-  <w:style w:type="paragraph" w:styleId="ListParagraph">
+  <w:style w:type="paragraph" w:styleId="oancuaDanhsach">
     <w:name w:val="List Paragraph"/>
-    <w:basedOn w:val="Normal"/>
+    <w:basedOn w:val="Binhthng"/>
     <w:uiPriority w:val="34"/>
     <w:qFormat/>
     <w:rsid w:val="00EA7121"/>
@@ -3252,9 +3275,9 @@
       <w:contextualSpacing/>
     </w:pPr>
   </w:style>
-  <w:style w:type="paragraph" w:styleId="NoSpacing">
+  <w:style w:type="paragraph" w:styleId="KhngDncch">
     <w:name w:val="No Spacing"/>
-    <w:link w:val="NoSpacingChar"/>
+    <w:link w:val="KhngDncchChar"/>
     <w:uiPriority w:val="1"/>
     <w:qFormat/>
     <w:rsid w:val="00D12960"/>
@@ -3265,10 +3288,10 @@
       <w:rFonts w:eastAsiaTheme="minorEastAsia"/>
     </w:rPr>
   </w:style>
-  <w:style w:type="character" w:customStyle="1" w:styleId="NoSpacingChar">
-    <w:name w:val="No Spacing Char"/>
-    <w:basedOn w:val="DefaultParagraphFont"/>
-    <w:link w:val="NoSpacing"/>
+  <w:style w:type="character" w:customStyle="1" w:styleId="KhngDncchChar">
+    <w:name w:val="Không Dãn cách Char"/>
+    <w:basedOn w:val="Phngmcinhcuaoanvn"/>
+    <w:link w:val="KhngDncch"/>
     <w:uiPriority w:val="1"/>
     <w:rsid w:val="00D12960"/>
     <w:rPr>
@@ -3363,14 +3386,14 @@
     <w:charset w:val="00"/>
     <w:family w:val="roman"/>
     <w:pitch w:val="variable"/>
-    <w:sig w:usb0="E0002EFF" w:usb1="C000785B" w:usb2="00000009" w:usb3="00000000" w:csb0="000001FF" w:csb1="00000000"/>
+    <w:sig w:usb0="E0002AFF" w:usb1="C0007841" w:usb2="00000009" w:usb3="00000000" w:csb0="000001FF" w:csb1="00000000"/>
   </w:font>
   <w:font w:name="Courier New">
     <w:panose1 w:val="02070309020205020404"/>
     <w:charset w:val="00"/>
     <w:family w:val="modern"/>
     <w:pitch w:val="fixed"/>
-    <w:sig w:usb0="E0002EFF" w:usb1="C0007843" w:usb2="00000009" w:usb3="00000000" w:csb0="000001FF" w:csb1="00000000"/>
+    <w:sig w:usb0="E0002AFF" w:usb1="C0007843" w:usb2="00000009" w:usb3="00000000" w:csb0="000001FF" w:csb1="00000000"/>
   </w:font>
   <w:font w:name="Symbol">
     <w:panose1 w:val="05050102010706020507"/>
@@ -3384,14 +3407,14 @@
     <w:charset w:val="00"/>
     <w:family w:val="swiss"/>
     <w:pitch w:val="variable"/>
-    <w:sig w:usb0="E0002AFF" w:usb1="C000247B" w:usb2="00000009" w:usb3="00000000" w:csb0="000001FF" w:csb1="00000000"/>
+    <w:sig w:usb0="E10002FF" w:usb1="4000ACFF" w:usb2="00000009" w:usb3="00000000" w:csb0="0000019F" w:csb1="00000000"/>
   </w:font>
   <w:font w:name="Calibri Light">
     <w:panose1 w:val="020F0302020204030204"/>
     <w:charset w:val="00"/>
     <w:family w:val="swiss"/>
     <w:pitch w:val="variable"/>
-    <w:sig w:usb0="E0002AFF" w:usb1="C000247B" w:usb2="00000009" w:usb3="00000000" w:csb0="000001FF" w:csb1="00000000"/>
+    <w:sig w:usb0="A00002EF" w:usb1="4000207B" w:usb2="00000000" w:usb3="00000000" w:csb0="0000019F" w:csb1="00000000"/>
   </w:font>
 </w:fonts>
 </file>
@@ -3414,6 +3437,8 @@
     <w:rsidRoot w:val="004E29F6"/>
     <w:rsid w:val="004114BA"/>
     <w:rsid w:val="004E29F6"/>
+    <w:rsid w:val="0076642C"/>
+    <w:rsid w:val="007D6F81"/>
   </w:rsids>
   <m:mathPr>
     <m:mathFont m:val="Cambria Math"/>
@@ -3830,17 +3855,17 @@
     <w:lsdException w:name="Hashtag" w:semiHidden="1" w:unhideWhenUsed="1"/>
     <w:lsdException w:name="Unresolved Mention" w:semiHidden="1" w:unhideWhenUsed="1"/>
   </w:latentStyles>
-  <w:style w:type="paragraph" w:default="1" w:styleId="Normal">
+  <w:style w:type="paragraph" w:default="1" w:styleId="Binhthng">
     <w:name w:val="Normal"/>
     <w:qFormat/>
   </w:style>
-  <w:style w:type="character" w:default="1" w:styleId="DefaultParagraphFont">
+  <w:style w:type="character" w:default="1" w:styleId="Phngmcinhcuaoanvn">
     <w:name w:val="Default Paragraph Font"/>
     <w:uiPriority w:val="1"/>
     <w:semiHidden/>
     <w:unhideWhenUsed/>
   </w:style>
-  <w:style w:type="table" w:default="1" w:styleId="TableNormal">
+  <w:style w:type="table" w:default="1" w:styleId="BangThngthng">
     <w:name w:val="Normal Table"/>
     <w:uiPriority w:val="99"/>
     <w:semiHidden/>
@@ -3855,7 +3880,7 @@
       </w:tblCellMar>
     </w:tblPr>
   </w:style>
-  <w:style w:type="numbering" w:default="1" w:styleId="NoList">
+  <w:style w:type="numbering" w:default="1" w:styleId="Khngco">
     <w:name w:val="No List"/>
     <w:uiPriority w:val="99"/>
     <w:semiHidden/>
@@ -4198,7 +4223,7 @@
 </file>
 
 <file path=customXml/itemProps2.xml><?xml version="1.0" encoding="utf-8"?>
-<ds:datastoreItem xmlns:ds="http://schemas.openxmlformats.org/officeDocument/2006/customXml" ds:itemID="{0D3FBFEE-123D-4E41-A4E7-447497D7A048}">
+<ds:datastoreItem xmlns:ds="http://schemas.openxmlformats.org/officeDocument/2006/customXml" ds:itemID="{6689EC43-9B18-429E-98CB-EB021759416E}">
   <ds:schemaRefs>
     <ds:schemaRef ds:uri="http://schemas.openxmlformats.org/officeDocument/2006/bibliography"/>
   </ds:schemaRefs>

--- a/Document/User Guide/Use-Guide.docx
+++ b/Document/User Guide/Use-Guide.docx
@@ -1826,8 +1826,6 @@
         </w:rPr>
         <w:t xml:space="preserve"> Data Source</w:t>
       </w:r>
-      <w:bookmarkStart w:id="0" w:name="_GoBack"/>
-      <w:bookmarkEnd w:id="0"/>
       <w:r>
         <w:rPr>
           <w:rFonts w:ascii="Times New Roman" w:hAnsi="Times New Roman" w:cs="Times New Roman"/>
@@ -2433,6 +2431,7 @@
         <w:rPr>
           <w:rFonts w:ascii="Times New Roman" w:hAnsi="Times New Roman" w:cs="Times New Roman"/>
           <w:b/>
+          <w:noProof/>
           <w:sz w:val="32"/>
           <w:szCs w:val="32"/>
         </w:rPr>
@@ -2487,6 +2486,349 @@
           </wp:inline>
         </w:drawing>
       </w:r>
+    </w:p>
+    <w:p>
+      <w:pPr>
+        <w:rPr>
+          <w:rFonts w:ascii="Times New Roman" w:hAnsi="Times New Roman" w:cs="Times New Roman"/>
+          <w:b/>
+          <w:noProof/>
+          <w:sz w:val="32"/>
+          <w:szCs w:val="32"/>
+        </w:rPr>
+      </w:pPr>
+    </w:p>
+    <w:p>
+      <w:pPr>
+        <w:tabs>
+          <w:tab w:val="left" w:pos="1545"/>
+        </w:tabs>
+        <w:rPr>
+          <w:rFonts w:ascii="Times New Roman" w:hAnsi="Times New Roman" w:cs="Times New Roman"/>
+          <w:sz w:val="32"/>
+          <w:szCs w:val="32"/>
+        </w:rPr>
+      </w:pPr>
+      <w:r>
+        <w:rPr>
+          <w:rFonts w:ascii="Times New Roman" w:hAnsi="Times New Roman" w:cs="Times New Roman"/>
+          <w:sz w:val="32"/>
+          <w:szCs w:val="32"/>
+        </w:rPr>
+        <w:tab/>
+      </w:r>
+    </w:p>
+    <w:p>
+      <w:pPr>
+        <w:rPr>
+          <w:rFonts w:ascii="Times New Roman" w:hAnsi="Times New Roman" w:cs="Times New Roman"/>
+          <w:b/>
+          <w:sz w:val="32"/>
+          <w:szCs w:val="32"/>
+        </w:rPr>
+      </w:pPr>
+      <w:r>
+        <w:rPr>
+          <w:rFonts w:ascii="Times New Roman" w:hAnsi="Times New Roman" w:cs="Times New Roman"/>
+          <w:b/>
+          <w:sz w:val="32"/>
+          <w:szCs w:val="32"/>
+        </w:rPr>
+        <w:lastRenderedPageBreak/>
+        <w:t>III. Go to Admin Page</w:t>
+      </w:r>
+    </w:p>
+    <w:p>
+      <w:pPr>
+        <w:ind w:left="360"/>
+        <w:rPr>
+          <w:rFonts w:ascii="Times New Roman" w:hAnsi="Times New Roman" w:cs="Times New Roman"/>
+          <w:sz w:val="32"/>
+          <w:szCs w:val="32"/>
+        </w:rPr>
+      </w:pPr>
+      <w:r>
+        <w:rPr>
+          <w:rFonts w:ascii="Times New Roman" w:hAnsi="Times New Roman" w:cs="Times New Roman"/>
+          <w:sz w:val="32"/>
+          <w:szCs w:val="32"/>
+        </w:rPr>
+        <w:t xml:space="preserve">Step 1: Access the url: </w:t>
+      </w:r>
+      <w:r>
+        <w:rPr>
+          <w:rFonts w:ascii="Times New Roman" w:hAnsi="Times New Roman" w:cs="Times New Roman"/>
+          <w:color w:val="FF0000"/>
+          <w:sz w:val="32"/>
+          <w:szCs w:val="32"/>
+        </w:rPr>
+        <w:t>Localhost:2012/dashboard/login</w:t>
+      </w:r>
+    </w:p>
+    <w:p>
+      <w:pPr>
+        <w:ind w:firstLine="360"/>
+        <w:rPr>
+          <w:rFonts w:ascii="Times New Roman" w:hAnsi="Times New Roman" w:cs="Times New Roman"/>
+          <w:b/>
+          <w:sz w:val="32"/>
+          <w:szCs w:val="32"/>
+        </w:rPr>
+      </w:pPr>
+      <w:r>
+        <w:rPr>
+          <w:rFonts w:ascii="Times New Roman" w:hAnsi="Times New Roman" w:cs="Times New Roman"/>
+          <w:b/>
+          <w:sz w:val="32"/>
+          <w:szCs w:val="32"/>
+        </w:rPr>
+        <w:t>Step 2: Enter the Account Admin</w:t>
+      </w:r>
+    </w:p>
+    <w:p>
+      <w:pPr>
+        <w:ind w:left="720"/>
+        <w:rPr>
+          <w:rFonts w:ascii="Times New Roman" w:hAnsi="Times New Roman" w:cs="Times New Roman"/>
+          <w:sz w:val="26"/>
+          <w:szCs w:val="26"/>
+        </w:rPr>
+      </w:pPr>
+      <w:r>
+        <w:rPr>
+          <w:rFonts w:ascii="Times New Roman" w:hAnsi="Times New Roman" w:cs="Times New Roman"/>
+          <w:sz w:val="26"/>
+          <w:szCs w:val="26"/>
+        </w:rPr>
+        <w:t>Username</w:t>
+      </w:r>
+      <w:r>
+        <w:rPr>
+          <w:rFonts w:ascii="Times New Roman" w:hAnsi="Times New Roman" w:cs="Times New Roman"/>
+          <w:sz w:val="26"/>
+          <w:szCs w:val="26"/>
+        </w:rPr>
+        <w:t xml:space="preserve">: </w:t>
+      </w:r>
+      <w:r>
+        <w:rPr>
+          <w:rFonts w:ascii="Times New Roman" w:hAnsi="Times New Roman" w:cs="Times New Roman"/>
+          <w:b/>
+          <w:sz w:val="26"/>
+          <w:szCs w:val="26"/>
+        </w:rPr>
+        <w:t>admin</w:t>
+      </w:r>
+    </w:p>
+    <w:p>
+      <w:pPr>
+        <w:ind w:left="720"/>
+        <w:rPr>
+          <w:rFonts w:ascii="Times New Roman" w:hAnsi="Times New Roman" w:cs="Times New Roman"/>
+          <w:sz w:val="26"/>
+          <w:szCs w:val="26"/>
+        </w:rPr>
+      </w:pPr>
+      <w:r>
+        <w:rPr>
+          <w:rFonts w:ascii="Times New Roman" w:hAnsi="Times New Roman" w:cs="Times New Roman"/>
+          <w:sz w:val="26"/>
+          <w:szCs w:val="26"/>
+        </w:rPr>
+        <w:t>Password</w:t>
+      </w:r>
+      <w:r>
+        <w:rPr>
+          <w:rFonts w:ascii="Times New Roman" w:hAnsi="Times New Roman" w:cs="Times New Roman"/>
+          <w:sz w:val="26"/>
+          <w:szCs w:val="26"/>
+        </w:rPr>
+        <w:t xml:space="preserve">: </w:t>
+      </w:r>
+      <w:r>
+        <w:rPr>
+          <w:rFonts w:ascii="Times New Roman" w:hAnsi="Times New Roman" w:cs="Times New Roman"/>
+          <w:b/>
+          <w:sz w:val="26"/>
+          <w:szCs w:val="26"/>
+        </w:rPr>
+        <w:t>123123</w:t>
+      </w:r>
+    </w:p>
+    <w:p>
+      <w:pPr>
+        <w:pStyle w:val="oancuaDanhsach"/>
+        <w:rPr>
+          <w:rFonts w:ascii="Times New Roman" w:hAnsi="Times New Roman" w:cs="Times New Roman"/>
+        </w:rPr>
+      </w:pPr>
+    </w:p>
+    <w:p>
+      <w:pPr>
+        <w:pStyle w:val="oancuaDanhsach"/>
+        <w:rPr>
+          <w:rFonts w:ascii="Times New Roman" w:hAnsi="Times New Roman" w:cs="Times New Roman"/>
+        </w:rPr>
+      </w:pPr>
+      <w:r>
+        <w:rPr>
+          <w:rFonts w:ascii="Times New Roman" w:hAnsi="Times New Roman" w:cs="Times New Roman"/>
+          <w:noProof/>
+        </w:rPr>
+        <w:drawing>
+          <wp:inline distT="0" distB="0" distL="0" distR="0" wp14:anchorId="775BB27A" wp14:editId="13DADDD8">
+            <wp:extent cx="5943600" cy="2878455"/>
+            <wp:effectExtent l="0" t="0" r="0" b="0"/>
+            <wp:docPr id="1" name="Picture 1"/>
+            <wp:cNvGraphicFramePr>
+              <a:graphicFrameLocks xmlns:a="http://schemas.openxmlformats.org/drawingml/2006/main" noChangeAspect="1"/>
+            </wp:cNvGraphicFramePr>
+            <a:graphic xmlns:a="http://schemas.openxmlformats.org/drawingml/2006/main">
+              <a:graphicData uri="http://schemas.openxmlformats.org/drawingml/2006/picture">
+                <pic:pic xmlns:pic="http://schemas.openxmlformats.org/drawingml/2006/picture">
+                  <pic:nvPicPr>
+                    <pic:cNvPr id="1" name=""/>
+                    <pic:cNvPicPr/>
+                  </pic:nvPicPr>
+                  <pic:blipFill>
+                    <a:blip r:embed="rId22"/>
+                    <a:stretch>
+                      <a:fillRect/>
+                    </a:stretch>
+                  </pic:blipFill>
+                  <pic:spPr>
+                    <a:xfrm>
+                      <a:off x="0" y="0"/>
+                      <a:ext cx="5943600" cy="2878455"/>
+                    </a:xfrm>
+                    <a:prstGeom prst="rect">
+                      <a:avLst/>
+                    </a:prstGeom>
+                  </pic:spPr>
+                </pic:pic>
+              </a:graphicData>
+            </a:graphic>
+          </wp:inline>
+        </w:drawing>
+      </w:r>
+    </w:p>
+    <w:p>
+      <w:pPr>
+        <w:rPr>
+          <w:rFonts w:ascii="Times New Roman" w:hAnsi="Times New Roman" w:cs="Times New Roman"/>
+        </w:rPr>
+      </w:pPr>
+    </w:p>
+    <w:p>
+      <w:pPr>
+        <w:rPr>
+          <w:rFonts w:ascii="Times New Roman" w:hAnsi="Times New Roman" w:cs="Times New Roman"/>
+        </w:rPr>
+      </w:pPr>
+    </w:p>
+    <w:p>
+      <w:pPr>
+        <w:rPr>
+          <w:rFonts w:ascii="Times New Roman" w:hAnsi="Times New Roman" w:cs="Times New Roman"/>
+        </w:rPr>
+      </w:pPr>
+    </w:p>
+    <w:p>
+      <w:pPr>
+        <w:rPr>
+          <w:rFonts w:ascii="Times New Roman" w:hAnsi="Times New Roman" w:cs="Times New Roman"/>
+          <w:b/>
+          <w:sz w:val="32"/>
+          <w:szCs w:val="32"/>
+        </w:rPr>
+      </w:pPr>
+      <w:r>
+        <w:rPr>
+          <w:noProof/>
+        </w:rPr>
+        <w:lastRenderedPageBreak/>
+        <w:drawing>
+          <wp:anchor distT="0" distB="0" distL="114300" distR="114300" simplePos="0" relativeHeight="251661312" behindDoc="0" locked="0" layoutInCell="1" allowOverlap="1" wp14:anchorId="4E7D741F" wp14:editId="3DDC9C22">
+            <wp:simplePos x="0" y="0"/>
+            <wp:positionH relativeFrom="margin">
+              <wp:align>right</wp:align>
+            </wp:positionH>
+            <wp:positionV relativeFrom="paragraph">
+              <wp:posOffset>417830</wp:posOffset>
+            </wp:positionV>
+            <wp:extent cx="5943600" cy="3190240"/>
+            <wp:effectExtent l="0" t="0" r="0" b="0"/>
+            <wp:wrapSquare wrapText="bothSides"/>
+            <wp:docPr id="7" name="Picture 4"/>
+            <wp:cNvGraphicFramePr>
+              <a:graphicFrameLocks xmlns:a="http://schemas.openxmlformats.org/drawingml/2006/main" noChangeAspect="1"/>
+            </wp:cNvGraphicFramePr>
+            <a:graphic xmlns:a="http://schemas.openxmlformats.org/drawingml/2006/main">
+              <a:graphicData uri="http://schemas.openxmlformats.org/drawingml/2006/picture">
+                <pic:pic xmlns:pic="http://schemas.openxmlformats.org/drawingml/2006/picture">
+                  <pic:nvPicPr>
+                    <pic:cNvPr id="1" name=""/>
+                    <pic:cNvPicPr/>
+                  </pic:nvPicPr>
+                  <pic:blipFill>
+                    <a:blip r:embed="rId23">
+                      <a:extLst>
+                        <a:ext uri="{28A0092B-C50C-407E-A947-70E740481C1C}">
+                          <a14:useLocalDpi xmlns:a14="http://schemas.microsoft.com/office/drawing/2010/main" val="0"/>
+                        </a:ext>
+                      </a:extLst>
+                    </a:blip>
+                    <a:stretch>
+                      <a:fillRect/>
+                    </a:stretch>
+                  </pic:blipFill>
+                  <pic:spPr>
+                    <a:xfrm>
+                      <a:off x="0" y="0"/>
+                      <a:ext cx="5943600" cy="3190240"/>
+                    </a:xfrm>
+                    <a:prstGeom prst="rect">
+                      <a:avLst/>
+                    </a:prstGeom>
+                  </pic:spPr>
+                </pic:pic>
+              </a:graphicData>
+            </a:graphic>
+            <wp14:sizeRelV relativeFrom="margin">
+              <wp14:pctHeight>0</wp14:pctHeight>
+            </wp14:sizeRelV>
+          </wp:anchor>
+        </w:drawing>
+      </w:r>
+      <w:r>
+        <w:rPr>
+          <w:rFonts w:ascii="Times New Roman" w:hAnsi="Times New Roman" w:cs="Times New Roman"/>
+        </w:rPr>
+        <w:t xml:space="preserve"> </w:t>
+      </w:r>
+      <w:r>
+        <w:rPr>
+          <w:rFonts w:ascii="Times New Roman" w:hAnsi="Times New Roman" w:cs="Times New Roman"/>
+          <w:b/>
+          <w:sz w:val="32"/>
+          <w:szCs w:val="32"/>
+        </w:rPr>
+        <w:t>Step 3:  After Login – Admin Page</w:t>
+      </w:r>
+      <w:bookmarkStart w:id="0" w:name="_GoBack"/>
+      <w:bookmarkEnd w:id="0"/>
+    </w:p>
+    <w:p>
+      <w:pPr>
+        <w:tabs>
+          <w:tab w:val="left" w:pos="1545"/>
+        </w:tabs>
+        <w:rPr>
+          <w:rFonts w:ascii="Times New Roman" w:hAnsi="Times New Roman" w:cs="Times New Roman"/>
+          <w:sz w:val="32"/>
+          <w:szCs w:val="32"/>
+        </w:rPr>
+      </w:pPr>
     </w:p>
     <w:sectPr>
       <w:pgSz w:w="12240" w:h="15840"/>
@@ -3435,6 +3777,7 @@
   </w:compat>
   <w:rsids>
     <w:rsidRoot w:val="004E29F6"/>
+    <w:rsid w:val="00000790"/>
     <w:rsid w:val="004114BA"/>
     <w:rsid w:val="004E29F6"/>
     <w:rsid w:val="0076642C"/>
@@ -4223,7 +4566,7 @@
 </file>
 
 <file path=customXml/itemProps2.xml><?xml version="1.0" encoding="utf-8"?>
-<ds:datastoreItem xmlns:ds="http://schemas.openxmlformats.org/officeDocument/2006/customXml" ds:itemID="{6689EC43-9B18-429E-98CB-EB021759416E}">
+<ds:datastoreItem xmlns:ds="http://schemas.openxmlformats.org/officeDocument/2006/customXml" ds:itemID="{BD2A0024-6109-4601-AD0F-5118D4408ABB}">
   <ds:schemaRefs>
     <ds:schemaRef ds:uri="http://schemas.openxmlformats.org/officeDocument/2006/bibliography"/>
   </ds:schemaRefs>
